--- a/Descriptive Analysis Report.docx
+++ b/Descriptive Analysis Report.docx
@@ -1,247 +1,585 @@
 
 <file path=word/document.xml><?xml version="1.0" encoding="utf-8"?>
-<w:document xmlns:wpc="http://schemas.microsoft.com/office/word/2010/wordprocessingCanvas" xmlns:mc="http://schemas.openxmlformats.org/markup-compatibility/2006" xmlns:o="urn:schemas-microsoft-com:office:office" xmlns:r="http://schemas.openxmlformats.org/officeDocument/2006/relationships" xmlns:m="http://schemas.openxmlformats.org/officeDocument/2006/math" xmlns:v="urn:schemas-microsoft-com:vml" xmlns:wp14="http://schemas.microsoft.com/office/word/2010/wordprocessingDrawing" xmlns:wp="http://schemas.openxmlformats.org/drawingml/2006/wordprocessingDrawing" xmlns:w10="urn:schemas-microsoft-com:office:word" xmlns:w="http://schemas.openxmlformats.org/wordprocessingml/2006/main" xmlns:w14="http://schemas.microsoft.com/office/word/2010/wordml" xmlns:w15="http://schemas.microsoft.com/office/word/2012/wordml" xmlns:wpg="http://schemas.microsoft.com/office/word/2010/wordprocessingGroup" xmlns:wpi="http://schemas.microsoft.com/office/word/2010/wordprocessingInk" xmlns:wne="http://schemas.microsoft.com/office/word/2006/wordml" xmlns:wps="http://schemas.microsoft.com/office/word/2010/wordprocessingShape" mc:Ignorable="w14 w15 wp14">
+<w:document xmlns:wpc="http://schemas.microsoft.com/office/word/2010/wordprocessingCanvas" xmlns:cx="http://schemas.microsoft.com/office/drawing/2014/chartex" xmlns:cx1="http://schemas.microsoft.com/office/drawing/2015/9/8/chartex" xmlns:cx2="http://schemas.microsoft.com/office/drawing/2015/10/21/chartex" xmlns:cx3="http://schemas.microsoft.com/office/drawing/2016/5/9/chartex" xmlns:cx4="http://schemas.microsoft.com/office/drawing/2016/5/10/chartex" xmlns:cx5="http://schemas.microsoft.com/office/drawing/2016/5/11/chartex" xmlns:cx6="http://schemas.microsoft.com/office/drawing/2016/5/12/chartex" xmlns:cx7="http://schemas.microsoft.com/office/drawing/2016/5/13/chartex" xmlns:cx8="http://schemas.microsoft.com/office/drawing/2016/5/14/chartex" xmlns:mc="http://schemas.openxmlformats.org/markup-compatibility/2006" xmlns:aink="http://schemas.microsoft.com/office/drawing/2016/ink" xmlns:am3d="http://schemas.microsoft.com/office/drawing/2017/model3d" xmlns:o="urn:schemas-microsoft-com:office:office" xmlns:r="http://schemas.openxmlformats.org/officeDocument/2006/relationships" xmlns:m="http://schemas.openxmlformats.org/officeDocument/2006/math" xmlns:v="urn:schemas-microsoft-com:vml" xmlns:wp14="http://schemas.microsoft.com/office/word/2010/wordprocessingDrawing" xmlns:wp="http://schemas.openxmlformats.org/drawingml/2006/wordprocessingDrawing" xmlns:w10="urn:schemas-microsoft-com:office:word" xmlns:w="http://schemas.openxmlformats.org/wordprocessingml/2006/main" xmlns:w14="http://schemas.microsoft.com/office/word/2010/wordml" xmlns:w15="http://schemas.microsoft.com/office/word/2012/wordml" xmlns:w16cid="http://schemas.microsoft.com/office/word/2016/wordml/cid" xmlns:w16se="http://schemas.microsoft.com/office/word/2015/wordml/symex" xmlns:wpg="http://schemas.microsoft.com/office/word/2010/wordprocessingGroup" xmlns:wpi="http://schemas.microsoft.com/office/word/2010/wordprocessingInk" xmlns:wne="http://schemas.microsoft.com/office/word/2006/wordml" xmlns:wps="http://schemas.microsoft.com/office/word/2010/wordprocessingShape" mc:Ignorable="w14 w15 w16se w16cid wp14">
   <w:body>
     <w:p>
       <w:pPr>
-        <w:rPr>
-          <w:b/>
-        </w:rPr>
-      </w:pPr>
+        <w:jc w:val="center"/>
+        <w:rPr>
+          <w:rFonts w:ascii="Times New Roman" w:hAnsi="Times New Roman" w:cs="Times New Roman"/>
+          <w:b/>
+          <w:sz w:val="24"/>
+          <w:szCs w:val="24"/>
+        </w:rPr>
+      </w:pPr>
+      <w:r>
+        <w:rPr>
+          <w:rFonts w:ascii="Times New Roman" w:hAnsi="Times New Roman" w:cs="Times New Roman"/>
+          <w:b/>
+          <w:sz w:val="24"/>
+          <w:szCs w:val="24"/>
+        </w:rPr>
+        <w:t>Descriptive Analysis Report</w:t>
+      </w:r>
+    </w:p>
+    <w:p>
+      <w:pPr>
+        <w:rPr>
+          <w:rFonts w:ascii="Times New Roman" w:hAnsi="Times New Roman" w:cs="Times New Roman"/>
+          <w:sz w:val="24"/>
+          <w:szCs w:val="24"/>
+        </w:rPr>
+      </w:pPr>
+    </w:p>
+    <w:p>
+      <w:pPr>
+        <w:rPr>
+          <w:rFonts w:ascii="Times New Roman" w:hAnsi="Times New Roman" w:cs="Times New Roman"/>
+          <w:sz w:val="24"/>
+          <w:szCs w:val="24"/>
+        </w:rPr>
+      </w:pPr>
+      <w:r>
+        <w:rPr>
+          <w:rFonts w:ascii="Times New Roman" w:hAnsi="Times New Roman" w:cs="Times New Roman"/>
+          <w:b/>
+          <w:sz w:val="24"/>
+          <w:szCs w:val="24"/>
+        </w:rPr>
+        <w:t>Data Cleaning and Preprocessing:</w:t>
+      </w:r>
+    </w:p>
+    <w:p>
+      <w:pPr>
+        <w:rPr>
+          <w:rFonts w:ascii="Times New Roman" w:hAnsi="Times New Roman" w:cs="Times New Roman"/>
+          <w:sz w:val="24"/>
+          <w:szCs w:val="24"/>
+        </w:rPr>
+      </w:pPr>
+      <w:r>
+        <w:rPr>
+          <w:rFonts w:ascii="Times New Roman" w:hAnsi="Times New Roman" w:cs="Times New Roman"/>
+          <w:sz w:val="24"/>
+          <w:szCs w:val="24"/>
+        </w:rPr>
+        <w:t xml:space="preserve">1. </w:t>
+      </w:r>
+      <w:r>
+        <w:rPr>
+          <w:rFonts w:ascii="Times New Roman" w:hAnsi="Times New Roman" w:cs="Times New Roman"/>
+          <w:b/>
+          <w:sz w:val="24"/>
+          <w:szCs w:val="24"/>
+        </w:rPr>
+        <w:t>Handling Negative Age and Extreme Age Value:</w:t>
+      </w:r>
+    </w:p>
+    <w:p>
+      <w:pPr>
+        <w:rPr>
+          <w:rFonts w:ascii="Times New Roman" w:hAnsi="Times New Roman" w:cs="Times New Roman"/>
+          <w:sz w:val="24"/>
+          <w:szCs w:val="24"/>
+        </w:rPr>
+      </w:pPr>
+      <w:r>
+        <w:rPr>
+          <w:rFonts w:ascii="Times New Roman" w:hAnsi="Times New Roman" w:cs="Times New Roman"/>
+          <w:sz w:val="24"/>
+          <w:szCs w:val="24"/>
+        </w:rPr>
+        <w:t xml:space="preserve">   - An initial inspection revealed negative age values, which were rectified by taking the absolute values.</w:t>
+      </w:r>
+    </w:p>
+    <w:p>
+      <w:pPr>
+        <w:rPr>
+          <w:rFonts w:ascii="Times New Roman" w:hAnsi="Times New Roman" w:cs="Times New Roman"/>
+          <w:sz w:val="24"/>
+          <w:szCs w:val="24"/>
+        </w:rPr>
+      </w:pPr>
+      <w:r>
+        <w:rPr>
+          <w:rFonts w:ascii="Times New Roman" w:hAnsi="Times New Roman" w:cs="Times New Roman"/>
+          <w:sz w:val="24"/>
+          <w:szCs w:val="24"/>
+        </w:rPr>
+        <w:t xml:space="preserve">   - An outlier with an age value of 320 years was identified and replaced with a more realistic value of 32.</w:t>
+      </w:r>
+    </w:p>
+    <w:p>
+      <w:pPr>
+        <w:rPr>
+          <w:rFonts w:ascii="Times New Roman" w:hAnsi="Times New Roman" w:cs="Times New Roman"/>
+          <w:sz w:val="24"/>
+          <w:szCs w:val="24"/>
+        </w:rPr>
+      </w:pPr>
+    </w:p>
+    <w:p>
+      <w:pPr>
+        <w:rPr>
+          <w:rFonts w:ascii="Times New Roman" w:hAnsi="Times New Roman" w:cs="Times New Roman"/>
+          <w:sz w:val="24"/>
+          <w:szCs w:val="24"/>
+        </w:rPr>
+      </w:pPr>
+      <w:r>
+        <w:rPr>
+          <w:rFonts w:ascii="Times New Roman" w:hAnsi="Times New Roman" w:cs="Times New Roman"/>
+          <w:sz w:val="24"/>
+          <w:szCs w:val="24"/>
+        </w:rPr>
+        <w:t xml:space="preserve">2. </w:t>
+      </w:r>
+      <w:r>
+        <w:rPr>
+          <w:rFonts w:ascii="Times New Roman" w:hAnsi="Times New Roman" w:cs="Times New Roman"/>
+          <w:b/>
+          <w:sz w:val="24"/>
+          <w:szCs w:val="24"/>
+        </w:rPr>
+        <w:t>Addressing Missing LGA Values:</w:t>
+      </w:r>
+    </w:p>
+    <w:p>
+      <w:pPr>
+        <w:rPr>
+          <w:rFonts w:ascii="Times New Roman" w:hAnsi="Times New Roman" w:cs="Times New Roman"/>
+          <w:sz w:val="24"/>
+          <w:szCs w:val="24"/>
+        </w:rPr>
+      </w:pPr>
+      <w:r>
+        <w:rPr>
+          <w:rFonts w:ascii="Times New Roman" w:hAnsi="Times New Roman" w:cs="Times New Roman"/>
+          <w:sz w:val="24"/>
+          <w:szCs w:val="24"/>
+        </w:rPr>
+        <w:t xml:space="preserve">   - Instances where LGA values were missing but State values were present were identified.</w:t>
+      </w:r>
+    </w:p>
+    <w:p>
+      <w:pPr>
+        <w:rPr>
+          <w:rFonts w:ascii="Times New Roman" w:hAnsi="Times New Roman" w:cs="Times New Roman"/>
+          <w:sz w:val="24"/>
+          <w:szCs w:val="24"/>
+        </w:rPr>
+      </w:pPr>
+      <w:r>
+        <w:rPr>
+          <w:rFonts w:ascii="Times New Roman" w:hAnsi="Times New Roman" w:cs="Times New Roman"/>
+          <w:sz w:val="24"/>
+          <w:szCs w:val="24"/>
+        </w:rPr>
+        <w:t xml:space="preserve">   - A reference dataset of Nigerian state names was used to validate and correct LGA names, ensuring consistency.</w:t>
+      </w:r>
       <w:bookmarkStart w:id="0" w:name="_GoBack"/>
       <w:bookmarkEnd w:id="0"/>
-      <w:r>
-        <w:rPr>
-          <w:b/>
-        </w:rPr>
-        <w:t>Descriptive Analysis Report</w:t>
-      </w:r>
-    </w:p>
-    <w:p/>
-    <w:p>
-      <w:r>
-        <w:rPr>
-          <w:b/>
-        </w:rPr>
-        <w:t>D</w:t>
-      </w:r>
-      <w:r>
-        <w:rPr>
-          <w:b/>
-        </w:rPr>
-        <w:t>ata Cleaning and Preprocessing:</w:t>
-      </w:r>
-    </w:p>
-    <w:p>
-      <w:r>
+    </w:p>
+    <w:p>
+      <w:pPr>
+        <w:rPr>
+          <w:rFonts w:ascii="Times New Roman" w:hAnsi="Times New Roman" w:cs="Times New Roman"/>
+          <w:sz w:val="24"/>
+          <w:szCs w:val="24"/>
+        </w:rPr>
+      </w:pPr>
+    </w:p>
+    <w:p>
+      <w:pPr>
+        <w:rPr>
+          <w:rFonts w:ascii="Times New Roman" w:hAnsi="Times New Roman" w:cs="Times New Roman"/>
+          <w:sz w:val="24"/>
+          <w:szCs w:val="24"/>
+        </w:rPr>
+      </w:pPr>
+      <w:r>
+        <w:rPr>
+          <w:rFonts w:ascii="Times New Roman" w:hAnsi="Times New Roman" w:cs="Times New Roman"/>
+          <w:sz w:val="24"/>
+          <w:szCs w:val="24"/>
+        </w:rPr>
+        <w:t xml:space="preserve">3. </w:t>
+      </w:r>
+      <w:r>
+        <w:rPr>
+          <w:rFonts w:ascii="Times New Roman" w:hAnsi="Times New Roman" w:cs="Times New Roman"/>
+          <w:b/>
+          <w:sz w:val="24"/>
+          <w:szCs w:val="24"/>
+        </w:rPr>
+        <w:t>Standardizing Car Color and Gender Categories:</w:t>
+      </w:r>
+    </w:p>
+    <w:p>
+      <w:pPr>
+        <w:rPr>
+          <w:rFonts w:ascii="Times New Roman" w:hAnsi="Times New Roman" w:cs="Times New Roman"/>
+          <w:sz w:val="24"/>
+          <w:szCs w:val="24"/>
+        </w:rPr>
+      </w:pPr>
+      <w:r>
+        <w:rPr>
+          <w:rFonts w:ascii="Times New Roman" w:hAnsi="Times New Roman" w:cs="Times New Roman"/>
+          <w:sz w:val="24"/>
+          <w:szCs w:val="24"/>
+        </w:rPr>
+        <w:t xml:space="preserve">   - Some variations in car color and gender categories were observed and corrected for consistency.</w:t>
+      </w:r>
+    </w:p>
+    <w:p>
+      <w:pPr>
+        <w:rPr>
+          <w:rFonts w:ascii="Times New Roman" w:hAnsi="Times New Roman" w:cs="Times New Roman"/>
+          <w:sz w:val="24"/>
+          <w:szCs w:val="24"/>
+        </w:rPr>
+      </w:pPr>
+      <w:r>
+        <w:rPr>
+          <w:rFonts w:ascii="Times New Roman" w:hAnsi="Times New Roman" w:cs="Times New Roman"/>
+          <w:sz w:val="24"/>
+          <w:szCs w:val="24"/>
+        </w:rPr>
+        <w:t xml:space="preserve">   - Modified color categories and standardized gender categories were applied to enhance uniformity.</w:t>
+      </w:r>
+    </w:p>
+    <w:p>
+      <w:pPr>
+        <w:rPr>
+          <w:rFonts w:ascii="Times New Roman" w:hAnsi="Times New Roman" w:cs="Times New Roman"/>
+          <w:sz w:val="24"/>
+          <w:szCs w:val="24"/>
+        </w:rPr>
+      </w:pPr>
+    </w:p>
+    <w:p>
+      <w:pPr>
+        <w:rPr>
+          <w:rFonts w:ascii="Times New Roman" w:hAnsi="Times New Roman" w:cs="Times New Roman"/>
+          <w:sz w:val="24"/>
+          <w:szCs w:val="24"/>
+        </w:rPr>
+      </w:pPr>
+      <w:r>
+        <w:rPr>
+          <w:rFonts w:ascii="Times New Roman" w:hAnsi="Times New Roman" w:cs="Times New Roman"/>
+          <w:b/>
+          <w:sz w:val="24"/>
+          <w:szCs w:val="24"/>
+        </w:rPr>
+        <w:t>Exploratory Data Analysis (EDA):</w:t>
+      </w:r>
+    </w:p>
+    <w:p>
+      <w:pPr>
+        <w:rPr>
+          <w:rFonts w:ascii="Times New Roman" w:hAnsi="Times New Roman" w:cs="Times New Roman"/>
+          <w:sz w:val="24"/>
+          <w:szCs w:val="24"/>
+        </w:rPr>
+      </w:pPr>
+      <w:r>
+        <w:rPr>
+          <w:rFonts w:ascii="Times New Roman" w:hAnsi="Times New Roman" w:cs="Times New Roman"/>
+          <w:sz w:val="24"/>
+          <w:szCs w:val="24"/>
+        </w:rPr>
         <w:t xml:space="preserve">1. </w:t>
       </w:r>
       <w:r>
         <w:rPr>
-          <w:b/>
-        </w:rPr>
-        <w:t>Handling Negat</w:t>
-      </w:r>
-      <w:r>
-        <w:rPr>
-          <w:b/>
-        </w:rPr>
-        <w:t>ive Age and Extreme Age Value:</w:t>
-      </w:r>
-    </w:p>
-    <w:p>
-      <w:r>
-        <w:t xml:space="preserve">   - An initial inspection revealed negative age values, which were rectified by taking the absolute values.</w:t>
-      </w:r>
-    </w:p>
-    <w:p>
-      <w:r>
-        <w:t xml:space="preserve">   - An outlier with an age value of 320 years was identified and replaced with a more realistic value of 32.</w:t>
-      </w:r>
-    </w:p>
-    <w:p/>
-    <w:p>
-      <w:r>
+          <w:rFonts w:ascii="Times New Roman" w:hAnsi="Times New Roman" w:cs="Times New Roman"/>
+          <w:b/>
+          <w:sz w:val="24"/>
+          <w:szCs w:val="24"/>
+        </w:rPr>
+        <w:t>Distribution of Gender:</w:t>
+      </w:r>
+    </w:p>
+    <w:p>
+      <w:pPr>
+        <w:rPr>
+          <w:rFonts w:ascii="Times New Roman" w:hAnsi="Times New Roman" w:cs="Times New Roman"/>
+          <w:sz w:val="24"/>
+          <w:szCs w:val="24"/>
+        </w:rPr>
+      </w:pPr>
+      <w:r>
+        <w:rPr>
+          <w:rFonts w:ascii="Times New Roman" w:hAnsi="Times New Roman" w:cs="Times New Roman"/>
+          <w:sz w:val="24"/>
+          <w:szCs w:val="24"/>
+        </w:rPr>
+        <w:t xml:space="preserve">   - The dataset includes a diverse distribution of gender categories.</w:t>
+      </w:r>
+    </w:p>
+    <w:p>
+      <w:pPr>
+        <w:rPr>
+          <w:rFonts w:ascii="Times New Roman" w:hAnsi="Times New Roman" w:cs="Times New Roman"/>
+          <w:sz w:val="24"/>
+          <w:szCs w:val="24"/>
+        </w:rPr>
+      </w:pPr>
+      <w:r>
+        <w:rPr>
+          <w:rFonts w:ascii="Times New Roman" w:hAnsi="Times New Roman" w:cs="Times New Roman"/>
+          <w:sz w:val="24"/>
+          <w:szCs w:val="24"/>
+        </w:rPr>
+        <w:t xml:space="preserve">   - Standardization was performed, and the frequency of each category was examined.</w:t>
+      </w:r>
+    </w:p>
+    <w:p>
+      <w:pPr>
+        <w:rPr>
+          <w:rFonts w:ascii="Times New Roman" w:hAnsi="Times New Roman" w:cs="Times New Roman"/>
+          <w:sz w:val="24"/>
+          <w:szCs w:val="24"/>
+        </w:rPr>
+      </w:pPr>
+    </w:p>
+    <w:p>
+      <w:pPr>
+        <w:rPr>
+          <w:rFonts w:ascii="Times New Roman" w:hAnsi="Times New Roman" w:cs="Times New Roman"/>
+          <w:sz w:val="24"/>
+          <w:szCs w:val="24"/>
+        </w:rPr>
+      </w:pPr>
+      <w:r>
+        <w:rPr>
+          <w:rFonts w:ascii="Times New Roman" w:hAnsi="Times New Roman" w:cs="Times New Roman"/>
+          <w:sz w:val="24"/>
+          <w:szCs w:val="24"/>
+        </w:rPr>
         <w:t xml:space="preserve">2. </w:t>
       </w:r>
       <w:r>
         <w:rPr>
-          <w:b/>
-        </w:rPr>
-        <w:t>Addressing Missing LGA Values:</w:t>
-      </w:r>
-    </w:p>
-    <w:p>
-      <w:r>
-        <w:t xml:space="preserve">   - Instances where LGA values were missing but State values were present were identified.</w:t>
-      </w:r>
-    </w:p>
-    <w:p>
-      <w:r>
-        <w:t xml:space="preserve">   - A reference dataset of Nigerian state names was used to validate and correct LGA names, ensuring consistency.</w:t>
-      </w:r>
-    </w:p>
-    <w:p/>
-    <w:p>
-      <w:r>
+          <w:rFonts w:ascii="Times New Roman" w:hAnsi="Times New Roman" w:cs="Times New Roman"/>
+          <w:b/>
+          <w:sz w:val="24"/>
+          <w:szCs w:val="24"/>
+        </w:rPr>
+        <w:t>Distribution of Age:</w:t>
+      </w:r>
+    </w:p>
+    <w:p>
+      <w:pPr>
+        <w:rPr>
+          <w:rFonts w:ascii="Times New Roman" w:hAnsi="Times New Roman" w:cs="Times New Roman"/>
+          <w:sz w:val="24"/>
+          <w:szCs w:val="24"/>
+        </w:rPr>
+      </w:pPr>
+      <w:r>
+        <w:rPr>
+          <w:rFonts w:ascii="Times New Roman" w:hAnsi="Times New Roman" w:cs="Times New Roman"/>
+          <w:sz w:val="24"/>
+          <w:szCs w:val="24"/>
+        </w:rPr>
+        <w:t xml:space="preserve">   - The age distribution was analyzed, revealing insights into the age demographics of the insured individuals.</w:t>
+      </w:r>
+    </w:p>
+    <w:p>
+      <w:pPr>
+        <w:rPr>
+          <w:rFonts w:ascii="Times New Roman" w:hAnsi="Times New Roman" w:cs="Times New Roman"/>
+          <w:sz w:val="24"/>
+          <w:szCs w:val="24"/>
+        </w:rPr>
+      </w:pPr>
+    </w:p>
+    <w:p>
+      <w:pPr>
+        <w:rPr>
+          <w:rFonts w:ascii="Times New Roman" w:hAnsi="Times New Roman" w:cs="Times New Roman"/>
+          <w:sz w:val="24"/>
+          <w:szCs w:val="24"/>
+        </w:rPr>
+      </w:pPr>
+      <w:r>
+        <w:rPr>
+          <w:rFonts w:ascii="Times New Roman" w:hAnsi="Times New Roman" w:cs="Times New Roman"/>
+          <w:sz w:val="24"/>
+          <w:szCs w:val="24"/>
+        </w:rPr>
         <w:t xml:space="preserve">3. </w:t>
       </w:r>
       <w:r>
         <w:rPr>
-          <w:b/>
-        </w:rPr>
-        <w:t>Standardizing Car Color and Gender Catego</w:t>
-      </w:r>
-      <w:r>
-        <w:rPr>
-          <w:b/>
-        </w:rPr>
-        <w:t>ries:</w:t>
-      </w:r>
-    </w:p>
-    <w:p>
-      <w:r>
-        <w:t xml:space="preserve">   - Some variations in car color and gender categories were observed and corrected for consistency.</w:t>
-      </w:r>
-    </w:p>
-    <w:p>
-      <w:r>
-        <w:t xml:space="preserve">   - Modified color categories and standardized gender categories were applied to enhance uniformity.</w:t>
-      </w:r>
-    </w:p>
-    <w:p/>
-    <w:p>
-      <w:r>
-        <w:rPr>
-          <w:b/>
-        </w:rPr>
-        <w:t>E</w:t>
-      </w:r>
-      <w:r>
-        <w:rPr>
-          <w:b/>
-        </w:rPr>
-        <w:t>xploratory Data Analysis (EDA):</w:t>
-      </w:r>
-    </w:p>
-    <w:p>
-      <w:r>
+          <w:rFonts w:ascii="Times New Roman" w:hAnsi="Times New Roman" w:cs="Times New Roman"/>
+          <w:b/>
+          <w:sz w:val="24"/>
+          <w:szCs w:val="24"/>
+        </w:rPr>
+        <w:t>Car Characteristics:</w:t>
+      </w:r>
+    </w:p>
+    <w:p>
+      <w:pPr>
+        <w:rPr>
+          <w:rFonts w:ascii="Times New Roman" w:hAnsi="Times New Roman" w:cs="Times New Roman"/>
+          <w:sz w:val="24"/>
+          <w:szCs w:val="24"/>
+        </w:rPr>
+      </w:pPr>
+      <w:r>
+        <w:rPr>
+          <w:rFonts w:ascii="Times New Roman" w:hAnsi="Times New Roman" w:cs="Times New Roman"/>
+          <w:sz w:val="24"/>
+          <w:szCs w:val="24"/>
+        </w:rPr>
+        <w:lastRenderedPageBreak/>
+        <w:t xml:space="preserve">   - Car category, color, and make distributions were explored to understand the diversity of insured vehicles.</w:t>
+      </w:r>
+    </w:p>
+    <w:p>
+      <w:pPr>
+        <w:rPr>
+          <w:rFonts w:ascii="Times New Roman" w:hAnsi="Times New Roman" w:cs="Times New Roman"/>
+          <w:sz w:val="24"/>
+          <w:szCs w:val="24"/>
+        </w:rPr>
+      </w:pPr>
+    </w:p>
+    <w:p>
+      <w:pPr>
+        <w:rPr>
+          <w:rFonts w:ascii="Times New Roman" w:hAnsi="Times New Roman" w:cs="Times New Roman"/>
+          <w:sz w:val="24"/>
+          <w:szCs w:val="24"/>
+        </w:rPr>
+      </w:pPr>
+      <w:r>
+        <w:rPr>
+          <w:rFonts w:ascii="Times New Roman" w:hAnsi="Times New Roman" w:cs="Times New Roman"/>
+          <w:sz w:val="24"/>
+          <w:szCs w:val="24"/>
+        </w:rPr>
+        <w:t xml:space="preserve">4. </w:t>
+      </w:r>
+      <w:r>
+        <w:rPr>
+          <w:rFonts w:ascii="Times New Roman" w:hAnsi="Times New Roman" w:cs="Times New Roman"/>
+          <w:b/>
+          <w:sz w:val="24"/>
+          <w:szCs w:val="24"/>
+        </w:rPr>
+        <w:t>Geographical Analysis:</w:t>
+      </w:r>
+    </w:p>
+    <w:p>
+      <w:pPr>
+        <w:rPr>
+          <w:rFonts w:ascii="Times New Roman" w:hAnsi="Times New Roman" w:cs="Times New Roman"/>
+          <w:sz w:val="24"/>
+          <w:szCs w:val="24"/>
+        </w:rPr>
+      </w:pPr>
+      <w:r>
+        <w:rPr>
+          <w:rFonts w:ascii="Times New Roman" w:hAnsi="Times New Roman" w:cs="Times New Roman"/>
+          <w:sz w:val="24"/>
+          <w:szCs w:val="24"/>
+        </w:rPr>
+        <w:t xml:space="preserve">   - The geographical distribution of insurance cases across LGAs and states was examined.</w:t>
+      </w:r>
+    </w:p>
+    <w:p>
+      <w:pPr>
+        <w:rPr>
+          <w:rFonts w:ascii="Times New Roman" w:hAnsi="Times New Roman" w:cs="Times New Roman"/>
+          <w:sz w:val="24"/>
+          <w:szCs w:val="24"/>
+        </w:rPr>
+      </w:pPr>
+    </w:p>
+    <w:p>
+      <w:pPr>
+        <w:rPr>
+          <w:rFonts w:ascii="Times New Roman" w:hAnsi="Times New Roman" w:cs="Times New Roman"/>
+          <w:b/>
+          <w:sz w:val="24"/>
+          <w:szCs w:val="24"/>
+        </w:rPr>
+      </w:pPr>
+      <w:r>
+        <w:rPr>
+          <w:rFonts w:ascii="Times New Roman" w:hAnsi="Times New Roman" w:cs="Times New Roman"/>
+          <w:b/>
+          <w:sz w:val="24"/>
+          <w:szCs w:val="24"/>
+        </w:rPr>
+        <w:t>Label Encoding:</w:t>
+      </w:r>
+    </w:p>
+    <w:p>
+      <w:pPr>
+        <w:rPr>
+          <w:rFonts w:ascii="Times New Roman" w:hAnsi="Times New Roman" w:cs="Times New Roman"/>
+          <w:sz w:val="24"/>
+          <w:szCs w:val="24"/>
+        </w:rPr>
+      </w:pPr>
+      <w:r>
+        <w:rPr>
+          <w:rFonts w:ascii="Times New Roman" w:hAnsi="Times New Roman" w:cs="Times New Roman"/>
+          <w:sz w:val="24"/>
+          <w:szCs w:val="24"/>
+        </w:rPr>
         <w:t xml:space="preserve">1. </w:t>
       </w:r>
       <w:r>
         <w:rPr>
-          <w:b/>
-        </w:rPr>
-        <w:t>Dist</w:t>
-      </w:r>
-      <w:r>
-        <w:rPr>
-          <w:b/>
-        </w:rPr>
-        <w:t>ribution of Gender:</w:t>
-      </w:r>
-    </w:p>
-    <w:p>
-      <w:r>
-        <w:t xml:space="preserve">   - The dataset includes a diverse distribution of gender categories.</w:t>
-      </w:r>
-    </w:p>
-    <w:p>
-      <w:r>
-        <w:t xml:space="preserve">   - Standardization was performed, and the frequency of each category was examined.</w:t>
-      </w:r>
-    </w:p>
-    <w:p/>
-    <w:p>
-      <w:r>
-        <w:t xml:space="preserve">2. </w:t>
-      </w:r>
-      <w:r>
-        <w:rPr>
-          <w:b/>
-        </w:rPr>
-        <w:t>Distribution of Age:</w:t>
-      </w:r>
-    </w:p>
-    <w:p>
-      <w:r>
-        <w:t xml:space="preserve">   - The age distribution was analyzed, revealing insights into the age demographics of the insured individuals.</w:t>
-      </w:r>
-    </w:p>
-    <w:p/>
-    <w:p>
-      <w:r>
-        <w:t xml:space="preserve">3. </w:t>
-      </w:r>
-      <w:r>
-        <w:rPr>
-          <w:b/>
-        </w:rPr>
-        <w:t>Car Characteristics:</w:t>
-      </w:r>
-    </w:p>
-    <w:p>
-      <w:r>
-        <w:t xml:space="preserve">   - Car category, color, and make distributions were explored to understand the diversity of insured vehicles.</w:t>
-      </w:r>
-    </w:p>
-    <w:p/>
-    <w:p>
-      <w:r>
-        <w:lastRenderedPageBreak/>
-        <w:t xml:space="preserve">4. </w:t>
-      </w:r>
-      <w:r>
-        <w:rPr>
-          <w:b/>
-        </w:rPr>
-        <w:t>Geographical Analysis:</w:t>
-      </w:r>
-    </w:p>
-    <w:p>
-      <w:r>
-        <w:t xml:space="preserve">   - The geographical distribution of insurance cases across LGAs and states was examined.</w:t>
-      </w:r>
-    </w:p>
-    <w:p/>
-    <w:p>
-      <w:pPr>
-        <w:rPr>
-          <w:b/>
-        </w:rPr>
-      </w:pPr>
-      <w:r>
-        <w:rPr>
-          <w:b/>
-        </w:rPr>
-        <w:t>Label Encoding:</w:t>
-      </w:r>
-    </w:p>
-    <w:p>
-      <w:r>
-        <w:t xml:space="preserve">1. </w:t>
-      </w:r>
-      <w:r>
-        <w:rPr>
-          <w:b/>
+          <w:rFonts w:ascii="Times New Roman" w:hAnsi="Times New Roman" w:cs="Times New Roman"/>
+          <w:b/>
+          <w:sz w:val="24"/>
+          <w:szCs w:val="24"/>
         </w:rPr>
         <w:t>Conversion of Categorical Features:</w:t>
       </w:r>
     </w:p>
     <w:p>
-      <w:r>
+      <w:pPr>
+        <w:rPr>
+          <w:rFonts w:ascii="Times New Roman" w:hAnsi="Times New Roman" w:cs="Times New Roman"/>
+          <w:sz w:val="24"/>
+          <w:szCs w:val="24"/>
+        </w:rPr>
+      </w:pPr>
+      <w:r>
+        <w:rPr>
+          <w:rFonts w:ascii="Times New Roman" w:hAnsi="Times New Roman" w:cs="Times New Roman"/>
+          <w:sz w:val="24"/>
+          <w:szCs w:val="24"/>
+        </w:rPr>
         <w:t xml:space="preserve">   - Categorical features such as gender, car category, color, make, LGA, state, and product name were encoded using </w:t>
       </w:r>
       <w:proofErr w:type="spellStart"/>
       <w:r>
+        <w:rPr>
+          <w:rFonts w:ascii="Times New Roman" w:hAnsi="Times New Roman" w:cs="Times New Roman"/>
+          <w:sz w:val="24"/>
+          <w:szCs w:val="24"/>
+        </w:rPr>
         <w:t>LabelEncoder</w:t>
       </w:r>
       <w:proofErr w:type="spellEnd"/>
       <w:r>
-        <w:t xml:space="preserve"> for machin</w:t>
-      </w:r>
-      <w:r>
-        <w:t>e learning model compatibility.</w:t>
+        <w:rPr>
+          <w:rFonts w:ascii="Times New Roman" w:hAnsi="Times New Roman" w:cs="Times New Roman"/>
+          <w:sz w:val="24"/>
+          <w:szCs w:val="24"/>
+        </w:rPr>
+        <w:t xml:space="preserve"> for machine learning model compatibility.</w:t>
       </w:r>
     </w:p>
     <w:sectPr>
@@ -255,7 +593,7 @@
 </file>
 
 <file path=word/styles.xml><?xml version="1.0" encoding="utf-8"?>
-<w:styles xmlns:mc="http://schemas.openxmlformats.org/markup-compatibility/2006" xmlns:r="http://schemas.openxmlformats.org/officeDocument/2006/relationships" xmlns:w="http://schemas.openxmlformats.org/wordprocessingml/2006/main" xmlns:w14="http://schemas.microsoft.com/office/word/2010/wordml" xmlns:w15="http://schemas.microsoft.com/office/word/2012/wordml" mc:Ignorable="w14 w15">
+<w:styles xmlns:mc="http://schemas.openxmlformats.org/markup-compatibility/2006" xmlns:r="http://schemas.openxmlformats.org/officeDocument/2006/relationships" xmlns:w="http://schemas.openxmlformats.org/wordprocessingml/2006/main" xmlns:w14="http://schemas.microsoft.com/office/word/2010/wordml" xmlns:w15="http://schemas.microsoft.com/office/word/2012/wordml" xmlns:w16cid="http://schemas.microsoft.com/office/word/2016/wordml/cid" xmlns:w16se="http://schemas.microsoft.com/office/word/2015/wordml/symex" mc:Ignorable="w14 w15 w16se w16cid">
   <w:docDefaults>
     <w:rPrDefault>
       <w:rPr>
@@ -271,7 +609,7 @@
       </w:pPr>
     </w:pPrDefault>
   </w:docDefaults>
-  <w:latentStyles w:defLockedState="0" w:defUIPriority="99" w:defSemiHidden="0" w:defUnhideWhenUsed="0" w:defQFormat="0" w:count="371">
+  <w:latentStyles w:defLockedState="0" w:defUIPriority="99" w:defSemiHidden="0" w:defUnhideWhenUsed="0" w:defQFormat="0" w:count="376">
     <w:lsdException w:name="Normal" w:uiPriority="0" w:qFormat="1"/>
     <w:lsdException w:name="heading 1" w:uiPriority="9" w:qFormat="1"/>
     <w:lsdException w:name="heading 2" w:semiHidden="1" w:uiPriority="9" w:unhideWhenUsed="1" w:qFormat="1"/>
@@ -377,7 +715,6 @@
     <w:lsdException w:name="HTML Sample" w:semiHidden="1" w:unhideWhenUsed="1"/>
     <w:lsdException w:name="HTML Typewriter" w:semiHidden="1" w:unhideWhenUsed="1"/>
     <w:lsdException w:name="HTML Variable" w:semiHidden="1" w:unhideWhenUsed="1"/>
-    <w:lsdException w:name="Normal Table" w:semiHidden="1" w:unhideWhenUsed="1"/>
     <w:lsdException w:name="annotation subject" w:semiHidden="1" w:unhideWhenUsed="1"/>
     <w:lsdException w:name="No List" w:semiHidden="1" w:unhideWhenUsed="1"/>
     <w:lsdException w:name="Outline List 1" w:semiHidden="1" w:unhideWhenUsed="1"/>
@@ -420,11 +757,8 @@
     <w:lsdException w:name="Table Contemporary" w:semiHidden="1" w:unhideWhenUsed="1"/>
     <w:lsdException w:name="Table Elegant" w:semiHidden="1" w:unhideWhenUsed="1"/>
     <w:lsdException w:name="Table Professional" w:semiHidden="1" w:unhideWhenUsed="1"/>
-    <w:lsdException w:name="Table Subtle 1" w:semiHidden="1" w:unhideWhenUsed="1"/>
     <w:lsdException w:name="Table Subtle 2" w:semiHidden="1" w:unhideWhenUsed="1"/>
     <w:lsdException w:name="Table Web 1" w:semiHidden="1" w:unhideWhenUsed="1"/>
-    <w:lsdException w:name="Table Web 2" w:semiHidden="1" w:unhideWhenUsed="1"/>
-    <w:lsdException w:name="Table Web 3" w:semiHidden="1" w:unhideWhenUsed="1"/>
     <w:lsdException w:name="Balloon Text" w:semiHidden="1" w:unhideWhenUsed="1"/>
     <w:lsdException w:name="Table Grid" w:uiPriority="39"/>
     <w:lsdException w:name="Table Theme" w:semiHidden="1" w:unhideWhenUsed="1"/>
@@ -643,6 +977,11 @@
     <w:lsdException w:name="List Table 5 Dark Accent 6" w:uiPriority="50"/>
     <w:lsdException w:name="List Table 6 Colorful Accent 6" w:uiPriority="51"/>
     <w:lsdException w:name="List Table 7 Colorful Accent 6" w:uiPriority="52"/>
+    <w:lsdException w:name="Mention" w:semiHidden="1" w:unhideWhenUsed="1"/>
+    <w:lsdException w:name="Smart Hyperlink" w:semiHidden="1" w:unhideWhenUsed="1"/>
+    <w:lsdException w:name="Hashtag" w:semiHidden="1" w:unhideWhenUsed="1"/>
+    <w:lsdException w:name="Unresolved Mention" w:semiHidden="1" w:unhideWhenUsed="1"/>
+    <w:lsdException w:name="Smart Link" w:semiHidden="1" w:unhideWhenUsed="1"/>
   </w:latentStyles>
   <w:style w:type="paragraph" w:default="1" w:styleId="Normal">
     <w:name w:val="Normal"/>
